--- a/Documents/Eat&Reorder - Use Cases documents/UC RFR Gestione Ristorante/RFR4 - Gestione degli ordini.docx
+++ b/Documents/Eat&Reorder - Use Cases documents/UC RFR Gestione Ristorante/RFR4 - Gestione degli ordini.docx
@@ -308,8 +308,18 @@
                 <w:numId w:val="1"/>
               </w:numPr>
               <w:ind w:left="376"/>
-            </w:pPr>
-            <w:r>
+              <w:rPr>
+                <w:rFonts w:asciiTheme="majorHAnsi" w:hAnsiTheme="majorHAnsi" w:cstheme="majorHAnsi"/>
+                <w:b/>
+                <w:bCs/>
+              </w:rPr>
+            </w:pPr>
+            <w:r>
+              <w:rPr>
+                <w:rFonts w:asciiTheme="majorHAnsi" w:hAnsiTheme="majorHAnsi" w:cstheme="majorHAnsi"/>
+                <w:b/>
+                <w:bCs/>
+              </w:rPr>
               <w:t>L’Azienda vuole visualizzare i dettagli degli ordini che gli sono stati commissionati.</w:t>
             </w:r>
           </w:p>
@@ -321,14 +331,34 @@
                 <w:numId w:val="3"/>
               </w:numPr>
               <w:ind w:left="376"/>
-            </w:pPr>
-            <w:r>
+              <w:rPr>
+                <w:rFonts w:asciiTheme="majorHAnsi" w:hAnsiTheme="majorHAnsi" w:cstheme="majorHAnsi"/>
+                <w:b/>
+                <w:bCs/>
+              </w:rPr>
+            </w:pPr>
+            <w:r>
+              <w:rPr>
+                <w:rFonts w:asciiTheme="majorHAnsi" w:hAnsiTheme="majorHAnsi" w:cstheme="majorHAnsi"/>
+                <w:b/>
+                <w:bCs/>
+              </w:rPr>
               <w:t>L’azienda scegli</w:t>
             </w:r>
             <w:r>
+              <w:rPr>
+                <w:rFonts w:asciiTheme="majorHAnsi" w:hAnsiTheme="majorHAnsi" w:cstheme="majorHAnsi"/>
+                <w:b/>
+                <w:bCs/>
+              </w:rPr>
               <w:t>e</w:t>
             </w:r>
             <w:r>
+              <w:rPr>
+                <w:rFonts w:asciiTheme="majorHAnsi" w:hAnsiTheme="majorHAnsi" w:cstheme="majorHAnsi"/>
+                <w:b/>
+                <w:bCs/>
+              </w:rPr>
               <w:t xml:space="preserve"> un ordine di cui vuole visualizzare i dettagli.</w:t>
             </w:r>
           </w:p>
@@ -358,17 +388,23 @@
               <w:ind w:left="380"/>
               <w:rPr>
                 <w:rFonts w:asciiTheme="majorHAnsi" w:hAnsiTheme="majorHAnsi" w:cstheme="majorHAnsi"/>
-              </w:rPr>
-            </w:pPr>
-            <w:r>
-              <w:rPr>
-                <w:rFonts w:asciiTheme="majorHAnsi" w:hAnsiTheme="majorHAnsi" w:cstheme="majorHAnsi"/>
+                <w:b/>
+                <w:bCs/>
+              </w:rPr>
+            </w:pPr>
+            <w:r>
+              <w:rPr>
+                <w:rFonts w:asciiTheme="majorHAnsi" w:hAnsiTheme="majorHAnsi" w:cstheme="majorHAnsi"/>
+                <w:b/>
+                <w:bCs/>
               </w:rPr>
               <w:t xml:space="preserve">Il </w:t>
             </w:r>
             <w:r>
               <w:rPr>
                 <w:rFonts w:asciiTheme="majorHAnsi" w:hAnsiTheme="majorHAnsi" w:cstheme="majorHAnsi"/>
+                <w:b/>
+                <w:bCs/>
               </w:rPr>
               <w:t>sistema visualizza gli ordini commissionati all’azienda in ordine cronologico crescente</w:t>
             </w:r>
@@ -385,60 +421,90 @@
             <w:r>
               <w:rPr>
                 <w:rFonts w:asciiTheme="majorHAnsi" w:hAnsiTheme="majorHAnsi" w:cstheme="majorHAnsi"/>
+                <w:b/>
+                <w:bCs/>
               </w:rPr>
               <w:t xml:space="preserve">Il </w:t>
             </w:r>
             <w:r>
               <w:rPr>
                 <w:rFonts w:asciiTheme="majorHAnsi" w:hAnsiTheme="majorHAnsi" w:cstheme="majorHAnsi"/>
-              </w:rPr>
-              <w:t>sistema visualizza l</w:t>
-            </w:r>
-            <w:r>
-              <w:rPr>
-                <w:rFonts w:asciiTheme="majorHAnsi" w:hAnsiTheme="majorHAnsi" w:cstheme="majorHAnsi"/>
+                <w:b/>
+                <w:bCs/>
+              </w:rPr>
+              <w:t>sistema visualizz</w:t>
+            </w:r>
+            <w:bookmarkStart w:id="0" w:name="_GoBack"/>
+            <w:bookmarkEnd w:id="0"/>
+            <w:r>
+              <w:rPr>
+                <w:rFonts w:asciiTheme="majorHAnsi" w:hAnsiTheme="majorHAnsi" w:cstheme="majorHAnsi"/>
+                <w:b/>
+                <w:bCs/>
+              </w:rPr>
+              <w:t>a l</w:t>
+            </w:r>
+            <w:r>
+              <w:rPr>
+                <w:rFonts w:asciiTheme="majorHAnsi" w:hAnsiTheme="majorHAnsi" w:cstheme="majorHAnsi"/>
+                <w:b/>
+                <w:bCs/>
               </w:rPr>
               <w:t xml:space="preserve">’ordine </w:t>
             </w:r>
             <w:r>
               <w:rPr>
                 <w:rFonts w:asciiTheme="majorHAnsi" w:hAnsiTheme="majorHAnsi" w:cstheme="majorHAnsi"/>
+                <w:b/>
+                <w:bCs/>
               </w:rPr>
               <w:t xml:space="preserve">contenente </w:t>
             </w:r>
             <w:r>
               <w:rPr>
                 <w:rFonts w:asciiTheme="majorHAnsi" w:hAnsiTheme="majorHAnsi" w:cstheme="majorHAnsi"/>
+                <w:b/>
+                <w:bCs/>
               </w:rPr>
               <w:t xml:space="preserve">il </w:t>
             </w:r>
             <w:r>
               <w:rPr>
                 <w:rFonts w:asciiTheme="majorHAnsi" w:hAnsiTheme="majorHAnsi" w:cstheme="majorHAnsi"/>
+                <w:b/>
+                <w:bCs/>
               </w:rPr>
               <w:t>codice dell’ordine</w:t>
             </w:r>
             <w:r>
               <w:rPr>
                 <w:rFonts w:asciiTheme="majorHAnsi" w:hAnsiTheme="majorHAnsi" w:cstheme="majorHAnsi"/>
+                <w:b/>
+                <w:bCs/>
               </w:rPr>
               <w:t xml:space="preserve">, </w:t>
             </w:r>
             <w:r>
               <w:rPr>
                 <w:rFonts w:asciiTheme="majorHAnsi" w:hAnsiTheme="majorHAnsi" w:cstheme="majorHAnsi"/>
+                <w:b/>
+                <w:bCs/>
               </w:rPr>
               <w:t>l’e</w:t>
             </w:r>
             <w:r>
               <w:rPr>
                 <w:rFonts w:asciiTheme="majorHAnsi" w:hAnsiTheme="majorHAnsi" w:cstheme="majorHAnsi"/>
+                <w:b/>
+                <w:bCs/>
               </w:rPr>
               <w:t>lenco dei prodotti con le corrispettive quantità ed eventuali note che sono state lasciate dall’acquirente</w:t>
             </w:r>
             <w:r>
               <w:rPr>
                 <w:rFonts w:asciiTheme="majorHAnsi" w:hAnsiTheme="majorHAnsi" w:cstheme="majorHAnsi"/>
+                <w:b/>
+                <w:bCs/>
               </w:rPr>
               <w:t>.</w:t>
             </w:r>
@@ -578,8 +644,6 @@
                 <w:bCs/>
               </w:rPr>
             </w:pPr>
-            <w:bookmarkStart w:id="0" w:name="_GoBack"/>
-            <w:bookmarkEnd w:id="0"/>
           </w:p>
         </w:tc>
       </w:tr>
